--- a/IP/ITワールド/目录.docx
+++ b/IP/ITワールド/目录.docx
@@ -523,16 +523,37 @@
         <w:rPr>
           <w:b/>
           <w:bCs/>
-          <w:lang w:eastAsia="ja-JP"/>
-        </w:rPr>
-        <w:t>中央処理装置と主記憶装置（中央处理装置与主存储装置）</w:t>
-      </w:r>
-      <w:r>
-        <w:rPr>
-          <w:lang w:eastAsia="ja-JP"/>
-        </w:rPr>
-        <w:br/>
-        <w:t xml:space="preserve">3-1 </w:t>
+          <w:highlight w:val="green"/>
+          <w:lang w:eastAsia="ja-JP"/>
+        </w:rPr>
+        <w:t>中央処理装置と主記憶装置</w:t>
+      </w:r>
+      <w:r>
+        <w:rPr>
+          <w:b/>
+          <w:bCs/>
+          <w:lang w:eastAsia="ja-JP"/>
+        </w:rPr>
+        <w:t>（中央处理装置与主存储装置）</w:t>
+      </w:r>
+      <w:r>
+        <w:rPr>
+          <w:lang w:eastAsia="ja-JP"/>
+        </w:rPr>
+        <w:br/>
+      </w:r>
+      <w:r>
+        <w:rPr>
+          <w:highlight w:val="green"/>
+          <w:lang w:eastAsia="ja-JP"/>
+        </w:rPr>
+        <w:t>3-1</w:t>
+      </w:r>
+      <w:r>
+        <w:rPr>
+          <w:lang w:eastAsia="ja-JP"/>
+        </w:rPr>
+        <w:t xml:space="preserve"> </w:t>
       </w:r>
       <w:r>
         <w:rPr>
